--- a/377. 蔭、廕→荫.docx
+++ b/377. 蔭、廕→荫.docx
@@ -104,7 +104,7 @@
           <w:szCs w:val="37"/>
           <w:lang w:eastAsia="zh-TW"/>
         </w:rPr>
-        <w:t>辨意：根據《教育部異體字字典》，「</w:t>
+        <w:t>辨意：「</w:t>
       </w:r>
       <w:r>
         <w:rPr>

--- a/377. 蔭、廕→荫.docx
+++ b/377. 蔭、廕→荫.docx
@@ -16,6 +16,7 @@
           <w:lang w:eastAsia="zh-TW"/>
         </w:rPr>
       </w:pPr>
+      <w:bookmarkStart w:id="0" w:name="_GoBack"/>
       <w:r>
         <w:rPr>
           <w:rFonts w:hint="eastAsia" w:ascii="TW-MOE-Std-Kai" w:hAnsi="TW-MOE-Std-Kai" w:eastAsia="TW-MOE-Std-Kai" w:cs="TW-MOE-Std-Kai"/>
@@ -131,18 +132,7 @@
           <w:szCs w:val="37"/>
           <w:lang w:val="en-US" w:eastAsia="zh-TW"/>
         </w:rPr>
-        <w:t>是指樹下陰影、遮蔽、太陽的光影、庇護（同「廕」）、父祖被及子孫之恩澤（同「廕」），如「樹蔭」、「柳蔭」、「綠蔭」、「林蔭」、「無心插柳柳成蔭」（諺語，表示無意間的舉動竟產生意想不到的結果）、「蔭蔽」（陰隱不顯）、「蔭覆」（猶「蔭蔽」）等。而「廕」則是指遮蔽、覆蓋、庇護、子孫因先世勳爵而循例受封或入仕之恩澤、地窖，如「廕庇」（亦作「庇廕」）、「福廕」、「廕襲」（承襲先輩的名位爵祿）、「廕監」（因先世功勛、官職而得入國子監修習學業者，亦稱</w:t>
-      </w:r>
-      <w:bookmarkStart w:id="0" w:name="_GoBack"/>
-      <w:bookmarkEnd w:id="0"/>
-      <w:r>
-        <w:rPr>
-          <w:rFonts w:hint="eastAsia" w:ascii="TW-MOE-Std-Kai" w:hAnsi="TW-MOE-Std-Kai" w:eastAsia="TW-MOE-Std-Kai" w:cs="TW-MOE-Std-Kai"/>
-          <w:sz w:val="37"/>
-          <w:szCs w:val="37"/>
-          <w:lang w:val="en-US" w:eastAsia="zh-TW"/>
-        </w:rPr>
-        <w:t>「廕生」）、「難（</w:t>
+        <w:t>是指樹下陰影、遮蔽、太陽的光影、庇護（同「廕」）、父祖被及子孫之恩澤（同「廕」），如「樹蔭」、「柳蔭」、「綠蔭」、「林蔭」、「無心插柳柳成蔭」（諺語，表示無意間的舉動竟產生意想不到的結果）、「蔭蔽」（陰隱不顯）、「蔭覆」（猶「蔭蔽」）等。而「廕」則是指遮蔽、覆蓋、庇護、子孫因先世勳爵而循例受封或入仕之恩澤、地窖，如「廕庇」（亦作「庇廕」）、「福廕」、「廕襲」（承襲先輩的名位爵祿）、「廕監」（因先世功勛、官職而得入國子監修習學業者，亦稱「廕生」）、「難（</w:t>
       </w:r>
       <w:r>
         <w:rPr>
@@ -163,6 +153,7 @@
         <w:t>）廕」（古代官員因公殉職，則賜其子嗣官職）、「封妻廕子」（舊時稱人貴顯之語，表示妻子因丈夫受封典，兒子因父親受護襲位）等。現代語境中區分「蔭」和「廕」，首先要記住「蔭」多指樹下陰影、遮蔽、太陽光影等自然事物（及其延伸之意義，為「艸」部），若非此義則一般用「廕」（為「广」部），其次要注意漢字前後部首之趨同性，如「蔭蔽」、「庇廕」、「廕庇」等。</w:t>
       </w:r>
     </w:p>
+    <w:bookmarkEnd w:id="0"/>
     <w:sectPr>
       <w:pgSz w:w="11906" w:h="16838"/>
       <w:pgMar w:top="1440" w:right="1800" w:bottom="1440" w:left="1800" w:header="851" w:footer="992" w:gutter="0"/>

--- a/377. 蔭、廕→荫.docx
+++ b/377. 蔭、廕→荫.docx
@@ -16,7 +16,6 @@
           <w:lang w:eastAsia="zh-TW"/>
         </w:rPr>
       </w:pPr>
-      <w:bookmarkStart w:id="0" w:name="_GoBack"/>
       <w:r>
         <w:rPr>
           <w:rFonts w:hint="eastAsia" w:ascii="TW-MOE-Std-Kai" w:hAnsi="TW-MOE-Std-Kai" w:eastAsia="TW-MOE-Std-Kai" w:cs="TW-MOE-Std-Kai"/>
@@ -132,7 +131,7 @@
           <w:szCs w:val="37"/>
           <w:lang w:val="en-US" w:eastAsia="zh-TW"/>
         </w:rPr>
-        <w:t>是指樹下陰影、遮蔽、太陽的光影、庇護（同「廕」）、父祖被及子孫之恩澤（同「廕」），如「樹蔭」、「柳蔭」、「綠蔭」、「林蔭」、「無心插柳柳成蔭」（諺語，表示無意間的舉動竟產生意想不到的結果）、「蔭蔽」（陰隱不顯）、「蔭覆」（猶「蔭蔽」）等。而「廕」則是指遮蔽、覆蓋、庇護、子孫因先世勳爵而循例受封或入仕之恩澤、地窖，如「廕庇」（亦作「庇廕」）、「福廕」、「廕襲」（承襲先輩的名位爵祿）、「廕監」（因先世功勛、官職而得入國子監修習學業者，亦稱「廕生」）、「難（</w:t>
+        <w:t>是指樹下陰影、遮蔽、太陽的光影、庇護（同「廕」）、父祖被及子孫之恩澤（同「廕」），如「樹蔭」、「柳蔭」、「綠蔭」、「林蔭」、「無心插柳柳成蔭」（諺語，表示無意間的舉動竟產生意想不到的結果）、「蔭蔽」（陰隱不顯）、「蔭覆」（猶「蔭蔽」）等。而「廕」則是指遮蔽、覆蓋、庇護、子孫因先世勳爵而循例受封或入仕之恩澤、地窖，如「廕庇」（亦作「庇蔭」）、「福廕」、「廕襲」（承襲先輩的名位爵祿）、「廕監」（因先世功勛、官職而得入國子監修習學業者，亦稱「廕生」）、「難（</w:t>
       </w:r>
       <w:r>
         <w:rPr>
@@ -150,10 +149,20 @@
           <w:szCs w:val="37"/>
           <w:lang w:val="en-US" w:eastAsia="zh-TW"/>
         </w:rPr>
-        <w:t>）廕」（古代官員因公殉職，則賜其子嗣官職）、「封妻廕子」（舊時稱人貴顯之語，表示妻子因丈夫受封典，兒子因父親受護襲位）等。現代語境中區分「蔭」和「廕」，首先要記住「蔭」多指樹下陰影、遮蔽、太陽光影等自然事物（及其延伸之意義，為「艸」部），若非此義則一般用「廕」（為「广」部），其次要注意漢字前後部首之趨同性，如「蔭蔽」、「庇廕」、「廕庇」等。</w:t>
+        <w:t>）廕」（古代官員因公殉職，則賜其子嗣官職）、「封妻廕子」（舊時稱人貴顯之語，表示妻子因丈夫受封典，兒子因父親受護襲位）等。現代語境中區分「蔭」和「廕」，首先要記住「蔭」多指樹下陰影、遮蔽、太陽光影等自然事物（及其延伸之意義，為「艸」部），若非此義則一般用「廕」（為「广」部），其次要注意漢字前後部首之趨同性，如「蔭蔽」、「廕庇」等</w:t>
+      </w:r>
+      <w:bookmarkStart w:id="0" w:name="_GoBack"/>
+      <w:bookmarkEnd w:id="0"/>
+      <w:r>
+        <w:rPr>
+          <w:rFonts w:hint="eastAsia" w:ascii="TW-MOE-Std-Kai" w:hAnsi="TW-MOE-Std-Kai" w:eastAsia="TW-MOE-Std-Kai" w:cs="TW-MOE-Std-Kai"/>
+          <w:sz w:val="37"/>
+          <w:szCs w:val="37"/>
+          <w:lang w:val="en-US" w:eastAsia="zh-TW"/>
+        </w:rPr>
+        <w:t>。</w:t>
       </w:r>
     </w:p>
-    <w:bookmarkEnd w:id="0"/>
     <w:sectPr>
       <w:pgSz w:w="11906" w:h="16838"/>
       <w:pgMar w:top="1440" w:right="1800" w:bottom="1440" w:left="1800" w:header="851" w:footer="992" w:gutter="0"/>

--- a/377. 蔭、廕→荫.docx
+++ b/377. 蔭、廕→荫.docx
@@ -131,25 +131,7 @@
           <w:szCs w:val="37"/>
           <w:lang w:val="en-US" w:eastAsia="zh-TW"/>
         </w:rPr>
-        <w:t>是指樹下陰影、遮蔽、太陽的光影、庇護（同「廕」）、父祖被及子孫之恩澤（同「廕」），如「樹蔭」、「柳蔭」、「綠蔭」、「林蔭」、「無心插柳柳成蔭」（諺語，表示無意間的舉動竟產生意想不到的結果）、「蔭蔽」（陰隱不顯）、「蔭覆」（猶「蔭蔽」）等。而「廕」則是指遮蔽、覆蓋、庇護、子孫因先世勳爵而循例受封或入仕之恩澤、地窖，如「廕庇」（亦作「庇蔭」）、「福廕」、「廕襲」（承襲先輩的名位爵祿）、「廕監」（因先世功勛、官職而得入國子監修習學業者，亦稱「廕生」）、「難（</w:t>
-      </w:r>
-      <w:r>
-        <w:rPr>
-          <w:rFonts w:hint="eastAsia" w:ascii="GB Pinyinok-C" w:hAnsi="GB Pinyinok-C" w:eastAsia="GB Pinyinok-C" w:cs="GB Pinyinok-C"/>
-          <w:sz w:val="37"/>
-          <w:szCs w:val="37"/>
-          <w:lang w:val="en-US" w:eastAsia="zh-TW"/>
-        </w:rPr>
-        <w:t>nàn</w:t>
-      </w:r>
-      <w:r>
-        <w:rPr>
-          <w:rFonts w:hint="eastAsia" w:ascii="TW-MOE-Std-Kai" w:hAnsi="TW-MOE-Std-Kai" w:eastAsia="TW-MOE-Std-Kai" w:cs="TW-MOE-Std-Kai"/>
-          <w:sz w:val="37"/>
-          <w:szCs w:val="37"/>
-          <w:lang w:val="en-US" w:eastAsia="zh-TW"/>
-        </w:rPr>
-        <w:t>）廕」（古代官員因公殉職，則賜其子嗣官職）、「封妻廕子」（舊時稱人貴顯之語，表示妻子因丈夫受封典，兒子因父親受護襲位）等。現代語境中區分「蔭」和「廕」，首先要記住「蔭」多指樹下陰影、遮蔽、太陽光影等自然事物（及其延伸之意義，為「艸」部），若非此義則一般用「廕」（為「广」部），其次要注意漢字前後部首之趨同性，如「蔭蔽」、「廕庇」等</w:t>
+        <w:t>是指樹下陰影、遮蔽、太陽的光影、庇護（同「廕」）、父祖被及子孫之恩澤（同「廕」），如「樹蔭」、「濃蔭」</w:t>
       </w:r>
       <w:bookmarkStart w:id="0" w:name="_GoBack"/>
       <w:bookmarkEnd w:id="0"/>
@@ -160,7 +142,25 @@
           <w:szCs w:val="37"/>
           <w:lang w:val="en-US" w:eastAsia="zh-TW"/>
         </w:rPr>
-        <w:t>。</w:t>
+        <w:t>、「柳蔭」、「綠蔭」、「林蔭」、「無心插柳柳成蔭」（諺語，表示無意間的舉動竟產生意想不到的結果）、「蔭蔽」（陰隱不顯）、「蔭覆」（猶「蔭蔽」）等。而「廕」則是指遮蔽、覆蓋、庇護、子孫因先世勳爵而循例受封或入仕之恩澤、地窖，如「廕庇」（亦作「庇蔭」）、「福廕」、「廕襲」（承襲先輩的名位爵祿）、「廕監」（因先世功勛、官職而得入國子監修習學業者，亦稱「廕生」）、「難（</w:t>
+      </w:r>
+      <w:r>
+        <w:rPr>
+          <w:rFonts w:hint="eastAsia" w:ascii="GB Pinyinok-C" w:hAnsi="GB Pinyinok-C" w:eastAsia="GB Pinyinok-C" w:cs="GB Pinyinok-C"/>
+          <w:sz w:val="37"/>
+          <w:szCs w:val="37"/>
+          <w:lang w:val="en-US" w:eastAsia="zh-TW"/>
+        </w:rPr>
+        <w:t>nàn</w:t>
+      </w:r>
+      <w:r>
+        <w:rPr>
+          <w:rFonts w:hint="eastAsia" w:ascii="TW-MOE-Std-Kai" w:hAnsi="TW-MOE-Std-Kai" w:eastAsia="TW-MOE-Std-Kai" w:cs="TW-MOE-Std-Kai"/>
+          <w:sz w:val="37"/>
+          <w:szCs w:val="37"/>
+          <w:lang w:val="en-US" w:eastAsia="zh-TW"/>
+        </w:rPr>
+        <w:t>）廕」（古代官員因公殉職，則賜其子嗣官職）、「封妻廕子」（舊時稱人貴顯之語，表示妻子因丈夫受封典，兒子因父親受護襲位）等。現代語境中區分「蔭」和「廕」，首先要記住「蔭」多指樹下陰影、遮蔽、太陽光影等自然事物（及其延伸之意義，為「艸」部），若非此義則一般用「廕」（為「广」部），其次要注意漢字前後部首之趨同性，如「蔭蔽」、「廕庇」等。</w:t>
       </w:r>
     </w:p>
     <w:sectPr>

--- a/377. 蔭、廕→荫.docx
+++ b/377. 蔭、廕→荫.docx
@@ -11,16 +11,16 @@
         <w:jc w:val="left"/>
         <w:rPr>
           <w:rFonts w:hint="eastAsia" w:ascii="TW-MOE-Std-Kai" w:hAnsi="TW-MOE-Std-Kai" w:eastAsia="TW-MOE-Std-Kai" w:cs="TW-MOE-Std-Kai"/>
-          <w:sz w:val="37"/>
-          <w:szCs w:val="37"/>
+          <w:sz w:val="36"/>
+          <w:szCs w:val="36"/>
           <w:lang w:eastAsia="zh-TW"/>
         </w:rPr>
       </w:pPr>
       <w:r>
         <w:rPr>
           <w:rFonts w:hint="eastAsia" w:ascii="TW-MOE-Std-Kai" w:hAnsi="TW-MOE-Std-Kai" w:eastAsia="TW-MOE-Std-Kai" w:cs="TW-MOE-Std-Kai"/>
-          <w:sz w:val="37"/>
-          <w:szCs w:val="37"/>
+          <w:sz w:val="36"/>
+          <w:szCs w:val="36"/>
           <w:lang w:eastAsia="zh-TW"/>
         </w:rPr>
         <w:t>《大</w:t>
@@ -29,8 +29,8 @@
         <w:rPr>
           <w:rFonts w:hint="eastAsia" w:ascii="TW-MOE-Std-Kai" w:hAnsi="TW-MOE-Std-Kai" w:eastAsia="TW-MOE-Std-Kai" w:cs="TW-MOE-Std-Kai"/>
           <w:kern w:val="2"/>
-          <w:sz w:val="37"/>
-          <w:szCs w:val="37"/>
+          <w:sz w:val="36"/>
+          <w:szCs w:val="36"/>
           <w:lang w:val="en-US" w:eastAsia="zh-TW" w:bidi="ar-SA"/>
           <w14:ligatures w14:val="none"/>
         </w:rPr>
@@ -41,16 +41,16 @@
       <w:pPr>
         <w:rPr>
           <w:rFonts w:hint="default" w:ascii="TW-MOE-Std-Kai" w:hAnsi="TW-MOE-Std-Kai" w:eastAsia="TW-MOE-Std-Kai" w:cs="TW-MOE-Std-Kai"/>
-          <w:sz w:val="37"/>
-          <w:szCs w:val="37"/>
+          <w:sz w:val="36"/>
+          <w:szCs w:val="36"/>
           <w:lang w:val="en-US" w:eastAsia="zh-TW"/>
         </w:rPr>
       </w:pPr>
       <w:r>
         <w:rPr>
           <w:rFonts w:hint="eastAsia" w:ascii="TW-MOE-Std-Kai" w:hAnsi="TW-MOE-Std-Kai" w:eastAsia="TW-MOE-Std-Kai" w:cs="TW-MOE-Std-Kai"/>
-          <w:sz w:val="37"/>
-          <w:szCs w:val="37"/>
+          <w:sz w:val="36"/>
+          <w:szCs w:val="36"/>
           <w:lang w:eastAsia="zh-TW"/>
         </w:rPr>
         <w:t>辨音：「</w:t>
@@ -58,8 +58,8 @@
       <w:r>
         <w:rPr>
           <w:rFonts w:hint="eastAsia" w:ascii="TW-MOE-Std-Kai" w:hAnsi="TW-MOE-Std-Kai" w:eastAsia="TW-MOE-Std-Kai" w:cs="TW-MOE-Std-Kai"/>
-          <w:sz w:val="37"/>
-          <w:szCs w:val="37"/>
+          <w:sz w:val="36"/>
+          <w:szCs w:val="36"/>
           <w:lang w:val="en-US" w:eastAsia="zh-TW"/>
         </w:rPr>
         <w:t>蔭、廕」音</w:t>
@@ -67,8 +67,8 @@
       <w:r>
         <w:rPr>
           <w:rFonts w:hint="eastAsia" w:ascii="GB Pinyinok-C" w:hAnsi="GB Pinyinok-C" w:eastAsia="GB Pinyinok-C" w:cs="GB Pinyinok-C"/>
-          <w:sz w:val="37"/>
-          <w:szCs w:val="37"/>
+          <w:sz w:val="36"/>
+          <w:szCs w:val="36"/>
           <w:lang w:val="en-US" w:eastAsia="zh-TW"/>
         </w:rPr>
         <w:t>yìn</w:t>
@@ -76,8 +76,8 @@
       <w:r>
         <w:rPr>
           <w:rFonts w:hint="eastAsia" w:ascii="TW-MOE-Std-Kai" w:hAnsi="TW-MOE-Std-Kai" w:eastAsia="TW-MOE-Std-Kai" w:cs="TW-MOE-Std-Kai"/>
-          <w:sz w:val="37"/>
-          <w:szCs w:val="37"/>
+          <w:sz w:val="36"/>
+          <w:szCs w:val="36"/>
           <w:lang w:val="en-US" w:eastAsia="zh-TW"/>
         </w:rPr>
         <w:t>。</w:t>
@@ -92,16 +92,16 @@
         <w:jc w:val="left"/>
         <w:rPr>
           <w:rFonts w:hint="eastAsia" w:ascii="TW-MOE-Std-Kai" w:hAnsi="TW-MOE-Std-Kai" w:eastAsia="TW-MOE-Std-Kai" w:cs="TW-MOE-Std-Kai"/>
-          <w:sz w:val="37"/>
-          <w:szCs w:val="37"/>
+          <w:sz w:val="36"/>
+          <w:szCs w:val="36"/>
           <w:lang w:val="en-US" w:eastAsia="zh-TW"/>
         </w:rPr>
       </w:pPr>
       <w:r>
         <w:rPr>
           <w:rFonts w:hint="eastAsia" w:ascii="TW-MOE-Std-Kai" w:hAnsi="TW-MOE-Std-Kai" w:eastAsia="TW-MOE-Std-Kai" w:cs="TW-MOE-Std-Kai"/>
-          <w:sz w:val="37"/>
-          <w:szCs w:val="37"/>
+          <w:sz w:val="36"/>
+          <w:szCs w:val="36"/>
           <w:lang w:eastAsia="zh-TW"/>
         </w:rPr>
         <w:t>辨意：「</w:t>
@@ -109,8 +109,8 @@
       <w:r>
         <w:rPr>
           <w:rFonts w:hint="eastAsia" w:ascii="TW-MOE-Std-Kai" w:hAnsi="TW-MOE-Std-Kai" w:eastAsia="TW-MOE-Std-Kai" w:cs="TW-MOE-Std-Kai"/>
-          <w:sz w:val="37"/>
-          <w:szCs w:val="37"/>
+          <w:sz w:val="36"/>
+          <w:szCs w:val="36"/>
           <w:lang w:val="en-US" w:eastAsia="zh-TW"/>
         </w:rPr>
         <w:t>蔭</w:t>
@@ -118,8 +118,8 @@
       <w:r>
         <w:rPr>
           <w:rFonts w:hint="eastAsia" w:ascii="TW-MOE-Std-Kai" w:hAnsi="TW-MOE-Std-Kai" w:eastAsia="TW-MOE-Std-Kai" w:cs="TW-MOE-Std-Kai"/>
-          <w:sz w:val="37"/>
-          <w:szCs w:val="37"/>
+          <w:sz w:val="36"/>
+          <w:szCs w:val="36"/>
           <w:lang w:eastAsia="zh-TW"/>
         </w:rPr>
         <w:t>」</w:t>
@@ -127,28 +127,28 @@
       <w:r>
         <w:rPr>
           <w:rFonts w:hint="eastAsia" w:ascii="TW-MOE-Std-Kai" w:hAnsi="TW-MOE-Std-Kai" w:eastAsia="TW-MOE-Std-Kai" w:cs="TW-MOE-Std-Kai"/>
-          <w:sz w:val="37"/>
-          <w:szCs w:val="37"/>
-          <w:lang w:val="en-US" w:eastAsia="zh-TW"/>
-        </w:rPr>
-        <w:t>是指樹下陰影、遮蔽、太陽的光影、庇護（同「廕」）、父祖被及子孫之恩澤（同「廕」），如「樹蔭」、「濃蔭」</w:t>
+          <w:sz w:val="36"/>
+          <w:szCs w:val="36"/>
+          <w:lang w:val="en-US" w:eastAsia="zh-TW"/>
+        </w:rPr>
+        <w:t>是指樹下陰影、遮蔽、太陽的光影、庇護（同「廕」）、父祖被及子孫之恩澤（同「廕」），如「樹蔭」、「濃蔭」、「柳蔭」、「綠蔭」、「林蔭」、「無心插柳柳成蔭」（諺語，表示無意間的舉動竟產生意想不到的結果）、「庇蔭」（亦作「廕庇」）、「遮蔭」（遮擋、庇蔭）、「蔭蔽」（陰隱不顯）、「蔭覆」（猶「蔭蔽」）等。而「廕」則是指遮蔽、覆蓋、庇護、子孫因先世勳爵而循例受封或入仕之恩澤、地窖，如「</w:t>
       </w:r>
       <w:bookmarkStart w:id="0" w:name="_GoBack"/>
       <w:bookmarkEnd w:id="0"/>
       <w:r>
         <w:rPr>
           <w:rFonts w:hint="eastAsia" w:ascii="TW-MOE-Std-Kai" w:hAnsi="TW-MOE-Std-Kai" w:eastAsia="TW-MOE-Std-Kai" w:cs="TW-MOE-Std-Kai"/>
-          <w:sz w:val="37"/>
-          <w:szCs w:val="37"/>
-          <w:lang w:val="en-US" w:eastAsia="zh-TW"/>
-        </w:rPr>
-        <w:t>、「柳蔭」、「綠蔭」、「林蔭」、「無心插柳柳成蔭」（諺語，表示無意間的舉動竟產生意想不到的結果）、「蔭蔽」（陰隱不顯）、「蔭覆」（猶「蔭蔽」）等。而「廕」則是指遮蔽、覆蓋、庇護、子孫因先世勳爵而循例受封或入仕之恩澤、地窖，如「廕庇」（亦作「庇蔭」）、「福廕」、「廕襲」（承襲先輩的名位爵祿）、「廕監」（因先世功勛、官職而得入國子監修習學業者，亦稱「廕生」）、「難（</w:t>
+          <w:sz w:val="36"/>
+          <w:szCs w:val="36"/>
+          <w:lang w:val="en-US" w:eastAsia="zh-TW"/>
+        </w:rPr>
+        <w:t>廕庇」（亦作「庇蔭」）、「福廕」、「廕襲」（承襲先輩的名位爵祿）、「廕監」（因先世功勛、官職而得入國子監修習學業者，亦稱「廕生」）、「難（</w:t>
       </w:r>
       <w:r>
         <w:rPr>
           <w:rFonts w:hint="eastAsia" w:ascii="GB Pinyinok-C" w:hAnsi="GB Pinyinok-C" w:eastAsia="GB Pinyinok-C" w:cs="GB Pinyinok-C"/>
-          <w:sz w:val="37"/>
-          <w:szCs w:val="37"/>
+          <w:sz w:val="36"/>
+          <w:szCs w:val="36"/>
           <w:lang w:val="en-US" w:eastAsia="zh-TW"/>
         </w:rPr>
         <w:t>nàn</w:t>
@@ -156,8 +156,8 @@
       <w:r>
         <w:rPr>
           <w:rFonts w:hint="eastAsia" w:ascii="TW-MOE-Std-Kai" w:hAnsi="TW-MOE-Std-Kai" w:eastAsia="TW-MOE-Std-Kai" w:cs="TW-MOE-Std-Kai"/>
-          <w:sz w:val="37"/>
-          <w:szCs w:val="37"/>
+          <w:sz w:val="36"/>
+          <w:szCs w:val="36"/>
           <w:lang w:val="en-US" w:eastAsia="zh-TW"/>
         </w:rPr>
         <w:t>）廕」（古代官員因公殉職，則賜其子嗣官職）、「封妻廕子」（舊時稱人貴顯之語，表示妻子因丈夫受封典，兒子因父親受護襲位）等。現代語境中區分「蔭」和「廕」，首先要記住「蔭」多指樹下陰影、遮蔽、太陽光影等自然事物（及其延伸之意義，為「艸」部），若非此義則一般用「廕」（為「广」部），其次要注意漢字前後部首之趨同性，如「蔭蔽」、「廕庇」等。</w:t>

--- a/377. 蔭、廕→荫.docx
+++ b/377. 蔭、廕→荫.docx
@@ -131,7 +131,7 @@
           <w:szCs w:val="36"/>
           <w:lang w:val="en-US" w:eastAsia="zh-TW"/>
         </w:rPr>
-        <w:t>是指樹下陰影、遮蔽、太陽的光影、庇護（同「廕」）、父祖被及子孫之恩澤（同「廕」），如「樹蔭」、「濃蔭」、「柳蔭」、「綠蔭」、「林蔭」、「無心插柳柳成蔭」（諺語，表示無意間的舉動竟產生意想不到的結果）、「庇蔭」（亦作「廕庇」）、「遮蔭」（遮擋、庇蔭）、「蔭蔽」（陰隱不顯）、「蔭覆」（猶「蔭蔽」）等。而「廕」則是指遮蔽、覆蓋、庇護、子孫因先世勳爵而循例受封或入仕之恩澤、地窖，如「</w:t>
+        <w:t>是指樹下陰影、遮蔽、太陽的光影、庇護（同「廕」）、父祖被及子孫之恩澤（同「廕」），如「樹蔭」、「濃蔭」、「柳蔭」、「綠蔭」、「林蔭」、「無心插柳柳成蔭」（諺語，表示無意間的舉動竟產生意想不到的結果）、「庇蔭」（亦作「廕庇」）、「遮蔭」（遮擋、庇蔭）、「蔭蔽」（陰隱不顯）、「蔭覆」（猶「蔭蔽」）、「勛蔭」</w:t>
       </w:r>
       <w:bookmarkStart w:id="0" w:name="_GoBack"/>
       <w:bookmarkEnd w:id="0"/>
@@ -142,7 +142,7 @@
           <w:szCs w:val="36"/>
           <w:lang w:val="en-US" w:eastAsia="zh-TW"/>
         </w:rPr>
-        <w:t>廕庇」（亦作「庇蔭」）、「福廕」、「廕襲」（承襲先輩的名位爵祿）、「廕監」（因先世功勛、官職而得入國子監修習學業者，亦稱「廕生」）、「難（</w:t>
+        <w:t>等。而「廕」則是指遮蔽、覆蓋、庇護、子孫因先世勳爵而循例受封或入仕之恩澤、地窖，如「廕庇」（亦作「庇蔭」）、「福廕」、「廕襲」（承襲先輩的名位爵祿）、「廕監」（因先世功勛、官職而得入國子監修習學業者，亦稱「廕生」）、「難（</w:t>
       </w:r>
       <w:r>
         <w:rPr>

--- a/377. 蔭、廕→荫.docx
+++ b/377. 蔭、廕→荫.docx
@@ -11,16 +11,16 @@
         <w:jc w:val="left"/>
         <w:rPr>
           <w:rFonts w:hint="eastAsia" w:ascii="TW-MOE-Std-Kai" w:hAnsi="TW-MOE-Std-Kai" w:eastAsia="TW-MOE-Std-Kai" w:cs="TW-MOE-Std-Kai"/>
-          <w:sz w:val="36"/>
-          <w:szCs w:val="36"/>
+          <w:sz w:val="34"/>
+          <w:szCs w:val="34"/>
           <w:lang w:eastAsia="zh-TW"/>
         </w:rPr>
       </w:pPr>
       <w:r>
         <w:rPr>
           <w:rFonts w:hint="eastAsia" w:ascii="TW-MOE-Std-Kai" w:hAnsi="TW-MOE-Std-Kai" w:eastAsia="TW-MOE-Std-Kai" w:cs="TW-MOE-Std-Kai"/>
-          <w:sz w:val="36"/>
-          <w:szCs w:val="36"/>
+          <w:sz w:val="34"/>
+          <w:szCs w:val="34"/>
           <w:lang w:eastAsia="zh-TW"/>
         </w:rPr>
         <w:t>《大</w:t>
@@ -29,8 +29,8 @@
         <w:rPr>
           <w:rFonts w:hint="eastAsia" w:ascii="TW-MOE-Std-Kai" w:hAnsi="TW-MOE-Std-Kai" w:eastAsia="TW-MOE-Std-Kai" w:cs="TW-MOE-Std-Kai"/>
           <w:kern w:val="2"/>
-          <w:sz w:val="36"/>
-          <w:szCs w:val="36"/>
+          <w:sz w:val="34"/>
+          <w:szCs w:val="34"/>
           <w:lang w:val="en-US" w:eastAsia="zh-TW" w:bidi="ar-SA"/>
           <w14:ligatures w14:val="none"/>
         </w:rPr>
@@ -41,16 +41,16 @@
       <w:pPr>
         <w:rPr>
           <w:rFonts w:hint="default" w:ascii="TW-MOE-Std-Kai" w:hAnsi="TW-MOE-Std-Kai" w:eastAsia="TW-MOE-Std-Kai" w:cs="TW-MOE-Std-Kai"/>
-          <w:sz w:val="36"/>
-          <w:szCs w:val="36"/>
+          <w:sz w:val="34"/>
+          <w:szCs w:val="34"/>
           <w:lang w:val="en-US" w:eastAsia="zh-TW"/>
         </w:rPr>
       </w:pPr>
       <w:r>
         <w:rPr>
           <w:rFonts w:hint="eastAsia" w:ascii="TW-MOE-Std-Kai" w:hAnsi="TW-MOE-Std-Kai" w:eastAsia="TW-MOE-Std-Kai" w:cs="TW-MOE-Std-Kai"/>
-          <w:sz w:val="36"/>
-          <w:szCs w:val="36"/>
+          <w:sz w:val="34"/>
+          <w:szCs w:val="34"/>
           <w:lang w:eastAsia="zh-TW"/>
         </w:rPr>
         <w:t>辨音：「</w:t>
@@ -58,8 +58,8 @@
       <w:r>
         <w:rPr>
           <w:rFonts w:hint="eastAsia" w:ascii="TW-MOE-Std-Kai" w:hAnsi="TW-MOE-Std-Kai" w:eastAsia="TW-MOE-Std-Kai" w:cs="TW-MOE-Std-Kai"/>
-          <w:sz w:val="36"/>
-          <w:szCs w:val="36"/>
+          <w:sz w:val="34"/>
+          <w:szCs w:val="34"/>
           <w:lang w:val="en-US" w:eastAsia="zh-TW"/>
         </w:rPr>
         <w:t>蔭、廕」音</w:t>
@@ -67,8 +67,8 @@
       <w:r>
         <w:rPr>
           <w:rFonts w:hint="eastAsia" w:ascii="GB Pinyinok-C" w:hAnsi="GB Pinyinok-C" w:eastAsia="GB Pinyinok-C" w:cs="GB Pinyinok-C"/>
-          <w:sz w:val="36"/>
-          <w:szCs w:val="36"/>
+          <w:sz w:val="34"/>
+          <w:szCs w:val="34"/>
           <w:lang w:val="en-US" w:eastAsia="zh-TW"/>
         </w:rPr>
         <w:t>yìn</w:t>
@@ -76,8 +76,8 @@
       <w:r>
         <w:rPr>
           <w:rFonts w:hint="eastAsia" w:ascii="TW-MOE-Std-Kai" w:hAnsi="TW-MOE-Std-Kai" w:eastAsia="TW-MOE-Std-Kai" w:cs="TW-MOE-Std-Kai"/>
-          <w:sz w:val="36"/>
-          <w:szCs w:val="36"/>
+          <w:sz w:val="34"/>
+          <w:szCs w:val="34"/>
           <w:lang w:val="en-US" w:eastAsia="zh-TW"/>
         </w:rPr>
         <w:t>。</w:t>
@@ -92,16 +92,16 @@
         <w:jc w:val="left"/>
         <w:rPr>
           <w:rFonts w:hint="eastAsia" w:ascii="TW-MOE-Std-Kai" w:hAnsi="TW-MOE-Std-Kai" w:eastAsia="TW-MOE-Std-Kai" w:cs="TW-MOE-Std-Kai"/>
-          <w:sz w:val="36"/>
-          <w:szCs w:val="36"/>
+          <w:sz w:val="34"/>
+          <w:szCs w:val="34"/>
           <w:lang w:val="en-US" w:eastAsia="zh-TW"/>
         </w:rPr>
       </w:pPr>
       <w:r>
         <w:rPr>
           <w:rFonts w:hint="eastAsia" w:ascii="TW-MOE-Std-Kai" w:hAnsi="TW-MOE-Std-Kai" w:eastAsia="TW-MOE-Std-Kai" w:cs="TW-MOE-Std-Kai"/>
-          <w:sz w:val="36"/>
-          <w:szCs w:val="36"/>
+          <w:sz w:val="34"/>
+          <w:szCs w:val="34"/>
           <w:lang w:eastAsia="zh-TW"/>
         </w:rPr>
         <w:t>辨意：「</w:t>
@@ -109,8 +109,8 @@
       <w:r>
         <w:rPr>
           <w:rFonts w:hint="eastAsia" w:ascii="TW-MOE-Std-Kai" w:hAnsi="TW-MOE-Std-Kai" w:eastAsia="TW-MOE-Std-Kai" w:cs="TW-MOE-Std-Kai"/>
-          <w:sz w:val="36"/>
-          <w:szCs w:val="36"/>
+          <w:sz w:val="34"/>
+          <w:szCs w:val="34"/>
           <w:lang w:val="en-US" w:eastAsia="zh-TW"/>
         </w:rPr>
         <w:t>蔭</w:t>
@@ -118,8 +118,8 @@
       <w:r>
         <w:rPr>
           <w:rFonts w:hint="eastAsia" w:ascii="TW-MOE-Std-Kai" w:hAnsi="TW-MOE-Std-Kai" w:eastAsia="TW-MOE-Std-Kai" w:cs="TW-MOE-Std-Kai"/>
-          <w:sz w:val="36"/>
-          <w:szCs w:val="36"/>
+          <w:sz w:val="34"/>
+          <w:szCs w:val="34"/>
           <w:lang w:eastAsia="zh-TW"/>
         </w:rPr>
         <w:t>」</w:t>
@@ -127,28 +127,28 @@
       <w:r>
         <w:rPr>
           <w:rFonts w:hint="eastAsia" w:ascii="TW-MOE-Std-Kai" w:hAnsi="TW-MOE-Std-Kai" w:eastAsia="TW-MOE-Std-Kai" w:cs="TW-MOE-Std-Kai"/>
-          <w:sz w:val="36"/>
-          <w:szCs w:val="36"/>
-          <w:lang w:val="en-US" w:eastAsia="zh-TW"/>
-        </w:rPr>
-        <w:t>是指樹下陰影、遮蔽、太陽的光影、庇護（同「廕」）、父祖被及子孫之恩澤（同「廕」），如「樹蔭」、「濃蔭」、「柳蔭」、「綠蔭」、「林蔭」、「無心插柳柳成蔭」（諺語，表示無意間的舉動竟產生意想不到的結果）、「庇蔭」（亦作「廕庇」）、「遮蔭」（遮擋、庇蔭）、「蔭蔽」（陰隱不顯）、「蔭覆」（猶「蔭蔽」）、「勛蔭」</w:t>
+          <w:sz w:val="34"/>
+          <w:szCs w:val="34"/>
+          <w:lang w:val="en-US" w:eastAsia="zh-TW"/>
+        </w:rPr>
+        <w:t>是指樹下陰影、遮蔽、太陽的光影、庇護（同「廕」）、父祖被及子孫之恩澤（同「廕」），如「樹蔭」、「濃蔭</w:t>
       </w:r>
       <w:bookmarkStart w:id="0" w:name="_GoBack"/>
       <w:bookmarkEnd w:id="0"/>
       <w:r>
         <w:rPr>
           <w:rFonts w:hint="eastAsia" w:ascii="TW-MOE-Std-Kai" w:hAnsi="TW-MOE-Std-Kai" w:eastAsia="TW-MOE-Std-Kai" w:cs="TW-MOE-Std-Kai"/>
-          <w:sz w:val="36"/>
-          <w:szCs w:val="36"/>
-          <w:lang w:val="en-US" w:eastAsia="zh-TW"/>
-        </w:rPr>
-        <w:t>等。而「廕」則是指遮蔽、覆蓋、庇護、子孫因先世勳爵而循例受封或入仕之恩澤、地窖，如「廕庇」（亦作「庇蔭」）、「福廕」、「廕襲」（承襲先輩的名位爵祿）、「廕監」（因先世功勛、官職而得入國子監修習學業者，亦稱「廕生」）、「難（</w:t>
+          <w:sz w:val="34"/>
+          <w:szCs w:val="34"/>
+          <w:lang w:val="en-US" w:eastAsia="zh-TW"/>
+        </w:rPr>
+        <w:t>」、「柳蔭」、「綠蔭」、「林蔭」、「蔭翳」（繁盛的樣子；遮蔽）、「無心插柳柳成蔭」（諺語，表示無意間的舉動竟產生意想不到的結果）、「庇蔭」（亦作「廕庇」）、「遮蔭」（遮擋、庇蔭）、「蔭蔽」（陰隱不顯）、「蔭覆」（猶「蔭蔽」）、「勛蔭」等。而「廕」則是指遮蔽、覆蓋、庇護、子孫因先世勳爵而循例受封或入仕之恩澤、地窖，如「廕庇」（亦作「庇蔭」）、「福廕」、「廕襲」（承襲先輩的名位爵祿）、「廕監」（因先世功勛、官職而得入國子監修習學業者，亦稱「廕生」）、「難（</w:t>
       </w:r>
       <w:r>
         <w:rPr>
           <w:rFonts w:hint="eastAsia" w:ascii="GB Pinyinok-C" w:hAnsi="GB Pinyinok-C" w:eastAsia="GB Pinyinok-C" w:cs="GB Pinyinok-C"/>
-          <w:sz w:val="36"/>
-          <w:szCs w:val="36"/>
+          <w:sz w:val="34"/>
+          <w:szCs w:val="34"/>
           <w:lang w:val="en-US" w:eastAsia="zh-TW"/>
         </w:rPr>
         <w:t>nàn</w:t>
@@ -156,8 +156,8 @@
       <w:r>
         <w:rPr>
           <w:rFonts w:hint="eastAsia" w:ascii="TW-MOE-Std-Kai" w:hAnsi="TW-MOE-Std-Kai" w:eastAsia="TW-MOE-Std-Kai" w:cs="TW-MOE-Std-Kai"/>
-          <w:sz w:val="36"/>
-          <w:szCs w:val="36"/>
+          <w:sz w:val="34"/>
+          <w:szCs w:val="34"/>
           <w:lang w:val="en-US" w:eastAsia="zh-TW"/>
         </w:rPr>
         <w:t>）廕」（古代官員因公殉職，則賜其子嗣官職）、「封妻廕子」（舊時稱人貴顯之語，表示妻子因丈夫受封典，兒子因父親受護襲位）等。現代語境中區分「蔭」和「廕」，首先要記住「蔭」多指樹下陰影、遮蔽、太陽光影等自然事物（及其延伸之意義，為「艸」部），若非此義則一般用「廕」（為「广」部），其次要注意漢字前後部首之趨同性，如「蔭蔽」、「廕庇」等。</w:t>
